--- a/github-desktop-howto.docx
+++ b/github-desktop-howto.docx
@@ -856,6 +856,21 @@
           <w:szCs w:val="28"/>
         </w:rPr>
         <w:lastRenderedPageBreak/>
+        <w:t>選擇要加入的檔案</w:t>
+      </w:r>
+      <w:r>
+        <w:rPr>
+          <w:sz w:val="28"/>
+          <w:szCs w:val="28"/>
+        </w:rPr>
+        <w:t xml:space="preserve">, </w:t>
+      </w:r>
+      <w:r>
+        <w:rPr>
+          <w:rFonts w:hint="eastAsia"/>
+          <w:sz w:val="28"/>
+          <w:szCs w:val="28"/>
+        </w:rPr>
         <w:t>打入</w:t>
       </w:r>
       <w:r>
@@ -941,6 +956,161 @@
           </wp:inline>
         </w:drawing>
       </w:r>
+    </w:p>
+    <w:p>
+      <w:pPr>
+        <w:rPr>
+          <w:sz w:val="28"/>
+          <w:szCs w:val="28"/>
+        </w:rPr>
+      </w:pPr>
+      <w:r>
+        <w:rPr>
+          <w:sz w:val="28"/>
+          <w:szCs w:val="28"/>
+        </w:rPr>
+        <w:br w:type="page"/>
+      </w:r>
+    </w:p>
+    <w:p>
+      <w:pPr>
+        <w:pStyle w:val="ListParagraph"/>
+        <w:numPr>
+          <w:ilvl w:val="0"/>
+          <w:numId w:val="1"/>
+        </w:numPr>
+        <w:rPr>
+          <w:sz w:val="28"/>
+          <w:szCs w:val="28"/>
+        </w:rPr>
+      </w:pPr>
+      <w:r>
+        <w:rPr>
+          <w:sz w:val="28"/>
+          <w:szCs w:val="28"/>
+        </w:rPr>
+        <w:lastRenderedPageBreak/>
+        <w:t>Publish branch (</w:t>
+      </w:r>
+      <w:r>
+        <w:rPr>
+          <w:rFonts w:hint="eastAsia"/>
+          <w:sz w:val="28"/>
+          <w:szCs w:val="28"/>
+        </w:rPr>
+        <w:t>U</w:t>
+      </w:r>
+      <w:r>
+        <w:rPr>
+          <w:sz w:val="28"/>
+          <w:szCs w:val="28"/>
+        </w:rPr>
+        <w:t xml:space="preserve">pload </w:t>
+      </w:r>
+      <w:r>
+        <w:rPr>
+          <w:rFonts w:hint="eastAsia"/>
+          <w:sz w:val="28"/>
+          <w:szCs w:val="28"/>
+        </w:rPr>
+        <w:t>到</w:t>
+      </w:r>
+      <w:r>
+        <w:rPr>
+          <w:sz w:val="28"/>
+          <w:szCs w:val="28"/>
+        </w:rPr>
+        <w:t xml:space="preserve"> </w:t>
+      </w:r>
+      <w:proofErr w:type="spellStart"/>
+      <w:r>
+        <w:rPr>
+          <w:sz w:val="28"/>
+          <w:szCs w:val="28"/>
+        </w:rPr>
+        <w:t>github</w:t>
+      </w:r>
+      <w:proofErr w:type="spellEnd"/>
+      <w:r>
+        <w:rPr>
+          <w:sz w:val="28"/>
+          <w:szCs w:val="28"/>
+        </w:rPr>
+        <w:t xml:space="preserve"> server)</w:t>
+      </w:r>
+    </w:p>
+    <w:p>
+      <w:pPr>
+        <w:pStyle w:val="ListParagraph"/>
+        <w:rPr>
+          <w:sz w:val="28"/>
+          <w:szCs w:val="28"/>
+        </w:rPr>
+      </w:pPr>
+      <w:r>
+        <w:rPr>
+          <w:noProof/>
+          <w:sz w:val="28"/>
+          <w:szCs w:val="28"/>
+        </w:rPr>
+        <w:drawing>
+          <wp:inline distT="0" distB="0" distL="0" distR="0" wp14:anchorId="3EDCB59B" wp14:editId="22CAA299">
+            <wp:extent cx="5939790" cy="4086860"/>
+            <wp:effectExtent l="0" t="0" r="3810" b="8890"/>
+            <wp:docPr id="7" name="Picture 7"/>
+            <wp:cNvGraphicFramePr>
+              <a:graphicFrameLocks xmlns:a="http://schemas.openxmlformats.org/drawingml/2006/main" noChangeAspect="1"/>
+            </wp:cNvGraphicFramePr>
+            <a:graphic xmlns:a="http://schemas.openxmlformats.org/drawingml/2006/main">
+              <a:graphicData uri="http://schemas.openxmlformats.org/drawingml/2006/picture">
+                <pic:pic xmlns:pic="http://schemas.openxmlformats.org/drawingml/2006/picture">
+                  <pic:nvPicPr>
+                    <pic:cNvPr id="0" name="Picture 1"/>
+                    <pic:cNvPicPr>
+                      <a:picLocks noChangeAspect="1" noChangeArrowheads="1"/>
+                    </pic:cNvPicPr>
+                  </pic:nvPicPr>
+                  <pic:blipFill>
+                    <a:blip r:embed="rId17">
+                      <a:extLst>
+                        <a:ext uri="{28A0092B-C50C-407E-A947-70E740481C1C}">
+                          <a14:useLocalDpi xmlns:a14="http://schemas.microsoft.com/office/drawing/2010/main" val="0"/>
+                        </a:ext>
+                      </a:extLst>
+                    </a:blip>
+                    <a:srcRect/>
+                    <a:stretch>
+                      <a:fillRect/>
+                    </a:stretch>
+                  </pic:blipFill>
+                  <pic:spPr bwMode="auto">
+                    <a:xfrm>
+                      <a:off x="0" y="0"/>
+                      <a:ext cx="5939790" cy="4086860"/>
+                    </a:xfrm>
+                    <a:prstGeom prst="rect">
+                      <a:avLst/>
+                    </a:prstGeom>
+                    <a:noFill/>
+                    <a:ln>
+                      <a:noFill/>
+                    </a:ln>
+                  </pic:spPr>
+                </pic:pic>
+              </a:graphicData>
+            </a:graphic>
+          </wp:inline>
+        </w:drawing>
+      </w:r>
+    </w:p>
+    <w:p>
+      <w:pPr>
+        <w:pStyle w:val="ListParagraph"/>
+        <w:rPr>
+          <w:sz w:val="28"/>
+          <w:szCs w:val="28"/>
+        </w:rPr>
+      </w:pPr>
     </w:p>
     <w:p>
       <w:pPr>

--- a/github-desktop-howto.docx
+++ b/github-desktop-howto.docx
@@ -9,31 +9,13 @@
           <w:szCs w:val="28"/>
         </w:rPr>
       </w:pPr>
-      <w:proofErr w:type="spellStart"/>
-      <w:r>
-        <w:rPr>
-          <w:sz w:val="28"/>
-          <w:szCs w:val="28"/>
-        </w:rPr>
-        <w:t>Github</w:t>
-      </w:r>
-      <w:proofErr w:type="spellEnd"/>
-      <w:r>
-        <w:rPr>
-          <w:sz w:val="28"/>
-          <w:szCs w:val="28"/>
-        </w:rPr>
-        <w:t xml:space="preserve"> Desktop </w:t>
-      </w:r>
-      <w:proofErr w:type="spellStart"/>
-      <w:r>
-        <w:rPr>
-          <w:sz w:val="28"/>
-          <w:szCs w:val="28"/>
-        </w:rPr>
-        <w:t>Howto</w:t>
-      </w:r>
-      <w:proofErr w:type="spellEnd"/>
+      <w:r>
+        <w:rPr>
+          <w:sz w:val="28"/>
+          <w:szCs w:val="28"/>
+        </w:rPr>
+        <w:t>Github Desktop Howto</w:t>
+      </w:r>
     </w:p>
     <w:p>
       <w:pPr>
@@ -168,21 +150,12 @@
         </w:rPr>
         <w:t xml:space="preserve"> </w:t>
       </w:r>
-      <w:proofErr w:type="spellStart"/>
-      <w:r>
-        <w:rPr>
-          <w:sz w:val="28"/>
-          <w:szCs w:val="28"/>
-        </w:rPr>
-        <w:t>Github</w:t>
-      </w:r>
-      <w:proofErr w:type="spellEnd"/>
-      <w:r>
-        <w:rPr>
-          <w:sz w:val="28"/>
-          <w:szCs w:val="28"/>
-        </w:rPr>
-        <w:t xml:space="preserve"> Desktop </w:t>
+      <w:r>
+        <w:rPr>
+          <w:sz w:val="28"/>
+          <w:szCs w:val="28"/>
+        </w:rPr>
+        <w:t xml:space="preserve">Github Desktop </w:t>
       </w:r>
       <w:hyperlink r:id="rId9" w:history="1">
         <w:r>
@@ -740,22 +713,13 @@
           <w:szCs w:val="28"/>
         </w:rPr>
       </w:pPr>
-      <w:proofErr w:type="spellStart"/>
       <w:r>
         <w:rPr>
           <w:sz w:val="28"/>
           <w:szCs w:val="28"/>
         </w:rPr>
         <w:lastRenderedPageBreak/>
-        <w:t>Github</w:t>
-      </w:r>
-      <w:proofErr w:type="spellEnd"/>
-      <w:r>
-        <w:rPr>
-          <w:sz w:val="28"/>
-          <w:szCs w:val="28"/>
-        </w:rPr>
-        <w:t xml:space="preserve">-desktop </w:t>
+        <w:t xml:space="preserve">Github-desktop </w:t>
       </w:r>
       <w:r>
         <w:rPr>
@@ -1020,23 +984,7 @@
           <w:sz w:val="28"/>
           <w:szCs w:val="28"/>
         </w:rPr>
-        <w:t xml:space="preserve"> </w:t>
-      </w:r>
-      <w:proofErr w:type="spellStart"/>
-      <w:r>
-        <w:rPr>
-          <w:sz w:val="28"/>
-          <w:szCs w:val="28"/>
-        </w:rPr>
-        <w:t>github</w:t>
-      </w:r>
-      <w:proofErr w:type="spellEnd"/>
-      <w:r>
-        <w:rPr>
-          <w:sz w:val="28"/>
-          <w:szCs w:val="28"/>
-        </w:rPr>
-        <w:t xml:space="preserve"> server)</w:t>
+        <w:t xml:space="preserve"> github server)</w:t>
       </w:r>
     </w:p>
     <w:p>
@@ -1119,6 +1067,351 @@
           <w:ilvl w:val="0"/>
           <w:numId w:val="1"/>
         </w:numPr>
+        <w:rPr>
+          <w:sz w:val="28"/>
+          <w:szCs w:val="28"/>
+        </w:rPr>
+      </w:pPr>
+      <w:r>
+        <w:rPr>
+          <w:sz w:val="28"/>
+          <w:szCs w:val="28"/>
+        </w:rPr>
+        <w:t xml:space="preserve"> Push </w:t>
+      </w:r>
+      <w:r>
+        <w:rPr>
+          <w:rFonts w:hint="eastAsia"/>
+          <w:sz w:val="28"/>
+          <w:szCs w:val="28"/>
+        </w:rPr>
+        <w:t>完後</w:t>
+      </w:r>
+    </w:p>
+    <w:p>
+      <w:pPr>
+        <w:rPr>
+          <w:sz w:val="28"/>
+          <w:szCs w:val="28"/>
+        </w:rPr>
+      </w:pPr>
+      <w:r>
+        <w:rPr>
+          <w:noProof/>
+        </w:rPr>
+        <w:lastRenderedPageBreak/>
+        <w:drawing>
+          <wp:inline distT="0" distB="0" distL="0" distR="0" wp14:anchorId="7CAE66DC" wp14:editId="061A71F1">
+            <wp:extent cx="5943600" cy="4086225"/>
+            <wp:effectExtent l="0" t="0" r="0" b="9525"/>
+            <wp:docPr id="8" name="Picture 8"/>
+            <wp:cNvGraphicFramePr>
+              <a:graphicFrameLocks xmlns:a="http://schemas.openxmlformats.org/drawingml/2006/main" noChangeAspect="1"/>
+            </wp:cNvGraphicFramePr>
+            <a:graphic xmlns:a="http://schemas.openxmlformats.org/drawingml/2006/main">
+              <a:graphicData uri="http://schemas.openxmlformats.org/drawingml/2006/picture">
+                <pic:pic xmlns:pic="http://schemas.openxmlformats.org/drawingml/2006/picture">
+                  <pic:nvPicPr>
+                    <pic:cNvPr id="1" name=""/>
+                    <pic:cNvPicPr/>
+                  </pic:nvPicPr>
+                  <pic:blipFill>
+                    <a:blip r:embed="rId18"/>
+                    <a:stretch>
+                      <a:fillRect/>
+                    </a:stretch>
+                  </pic:blipFill>
+                  <pic:spPr>
+                    <a:xfrm>
+                      <a:off x="0" y="0"/>
+                      <a:ext cx="5943600" cy="4086225"/>
+                    </a:xfrm>
+                    <a:prstGeom prst="rect">
+                      <a:avLst/>
+                    </a:prstGeom>
+                  </pic:spPr>
+                </pic:pic>
+              </a:graphicData>
+            </a:graphic>
+          </wp:inline>
+        </w:drawing>
+      </w:r>
+    </w:p>
+    <w:p>
+      <w:pPr>
+        <w:rPr>
+          <w:sz w:val="28"/>
+          <w:szCs w:val="28"/>
+        </w:rPr>
+      </w:pPr>
+      <w:r>
+        <w:rPr>
+          <w:sz w:val="28"/>
+          <w:szCs w:val="28"/>
+        </w:rPr>
+        <w:br w:type="page"/>
+      </w:r>
+    </w:p>
+    <w:p>
+      <w:pPr>
+        <w:pStyle w:val="ListParagraph"/>
+        <w:numPr>
+          <w:ilvl w:val="0"/>
+          <w:numId w:val="1"/>
+        </w:numPr>
+        <w:rPr>
+          <w:sz w:val="28"/>
+          <w:szCs w:val="28"/>
+        </w:rPr>
+      </w:pPr>
+      <w:r>
+        <w:rPr>
+          <w:sz w:val="28"/>
+          <w:szCs w:val="28"/>
+        </w:rPr>
+        <w:lastRenderedPageBreak/>
+        <w:t xml:space="preserve">Server </w:t>
+      </w:r>
+      <w:r>
+        <w:rPr>
+          <w:rFonts w:hint="eastAsia"/>
+          <w:sz w:val="28"/>
+          <w:szCs w:val="28"/>
+        </w:rPr>
+        <w:t>也有</w:t>
+      </w:r>
+      <w:r>
+        <w:rPr>
+          <w:sz w:val="28"/>
+          <w:szCs w:val="28"/>
+        </w:rPr>
+        <w:t xml:space="preserve">github-desktop-howto.docx </w:t>
+      </w:r>
+      <w:r>
+        <w:rPr>
+          <w:rFonts w:hint="eastAsia"/>
+          <w:sz w:val="28"/>
+          <w:szCs w:val="28"/>
+        </w:rPr>
+        <w:t>這文件了</w:t>
+      </w:r>
+    </w:p>
+    <w:p>
+      <w:pPr>
+        <w:pStyle w:val="ListParagraph"/>
+        <w:rPr>
+          <w:sz w:val="28"/>
+          <w:szCs w:val="28"/>
+        </w:rPr>
+      </w:pPr>
+    </w:p>
+    <w:p>
+      <w:pPr>
+        <w:pStyle w:val="ListParagraph"/>
+        <w:rPr>
+          <w:sz w:val="28"/>
+          <w:szCs w:val="28"/>
+        </w:rPr>
+      </w:pPr>
+      <w:r>
+        <w:rPr>
+          <w:noProof/>
+        </w:rPr>
+        <w:drawing>
+          <wp:inline distT="0" distB="0" distL="0" distR="0" wp14:anchorId="283E6385" wp14:editId="70468158">
+            <wp:extent cx="5943600" cy="3154680"/>
+            <wp:effectExtent l="0" t="0" r="0" b="7620"/>
+            <wp:docPr id="10" name="Picture 10"/>
+            <wp:cNvGraphicFramePr>
+              <a:graphicFrameLocks xmlns:a="http://schemas.openxmlformats.org/drawingml/2006/main" noChangeAspect="1"/>
+            </wp:cNvGraphicFramePr>
+            <a:graphic xmlns:a="http://schemas.openxmlformats.org/drawingml/2006/main">
+              <a:graphicData uri="http://schemas.openxmlformats.org/drawingml/2006/picture">
+                <pic:pic xmlns:pic="http://schemas.openxmlformats.org/drawingml/2006/picture">
+                  <pic:nvPicPr>
+                    <pic:cNvPr id="1" name=""/>
+                    <pic:cNvPicPr/>
+                  </pic:nvPicPr>
+                  <pic:blipFill>
+                    <a:blip r:embed="rId19"/>
+                    <a:stretch>
+                      <a:fillRect/>
+                    </a:stretch>
+                  </pic:blipFill>
+                  <pic:spPr>
+                    <a:xfrm>
+                      <a:off x="0" y="0"/>
+                      <a:ext cx="5943600" cy="3154680"/>
+                    </a:xfrm>
+                    <a:prstGeom prst="rect">
+                      <a:avLst/>
+                    </a:prstGeom>
+                  </pic:spPr>
+                </pic:pic>
+              </a:graphicData>
+            </a:graphic>
+          </wp:inline>
+        </w:drawing>
+      </w:r>
+    </w:p>
+    <w:p>
+      <w:pPr>
+        <w:pStyle w:val="ListParagraph"/>
+        <w:rPr>
+          <w:sz w:val="28"/>
+          <w:szCs w:val="28"/>
+        </w:rPr>
+      </w:pPr>
+    </w:p>
+    <w:p>
+      <w:pPr>
+        <w:rPr>
+          <w:sz w:val="28"/>
+          <w:szCs w:val="28"/>
+        </w:rPr>
+      </w:pPr>
+      <w:r>
+        <w:rPr>
+          <w:sz w:val="28"/>
+          <w:szCs w:val="28"/>
+        </w:rPr>
+        <w:br w:type="page"/>
+      </w:r>
+    </w:p>
+    <w:p>
+      <w:pPr>
+        <w:pStyle w:val="ListParagraph"/>
+        <w:numPr>
+          <w:ilvl w:val="0"/>
+          <w:numId w:val="1"/>
+        </w:numPr>
+        <w:rPr>
+          <w:sz w:val="28"/>
+          <w:szCs w:val="28"/>
+        </w:rPr>
+      </w:pPr>
+      <w:r>
+        <w:rPr>
+          <w:rFonts w:hint="eastAsia"/>
+          <w:sz w:val="28"/>
+          <w:szCs w:val="28"/>
+        </w:rPr>
+        <w:lastRenderedPageBreak/>
+        <w:t>假如檔案有更新</w:t>
+      </w:r>
+    </w:p>
+    <w:p>
+      <w:pPr>
+        <w:rPr>
+          <w:sz w:val="28"/>
+          <w:szCs w:val="28"/>
+        </w:rPr>
+      </w:pPr>
+      <w:r>
+        <w:rPr>
+          <w:noProof/>
+        </w:rPr>
+        <w:drawing>
+          <wp:inline distT="0" distB="0" distL="0" distR="0" wp14:anchorId="2ECEEC68" wp14:editId="4689B47C">
+            <wp:extent cx="5943600" cy="4086225"/>
+            <wp:effectExtent l="0" t="0" r="0" b="9525"/>
+            <wp:docPr id="11" name="Picture 11"/>
+            <wp:cNvGraphicFramePr>
+              <a:graphicFrameLocks xmlns:a="http://schemas.openxmlformats.org/drawingml/2006/main" noChangeAspect="1"/>
+            </wp:cNvGraphicFramePr>
+            <a:graphic xmlns:a="http://schemas.openxmlformats.org/drawingml/2006/main">
+              <a:graphicData uri="http://schemas.openxmlformats.org/drawingml/2006/picture">
+                <pic:pic xmlns:pic="http://schemas.openxmlformats.org/drawingml/2006/picture">
+                  <pic:nvPicPr>
+                    <pic:cNvPr id="1" name=""/>
+                    <pic:cNvPicPr/>
+                  </pic:nvPicPr>
+                  <pic:blipFill>
+                    <a:blip r:embed="rId20"/>
+                    <a:stretch>
+                      <a:fillRect/>
+                    </a:stretch>
+                  </pic:blipFill>
+                  <pic:spPr>
+                    <a:xfrm>
+                      <a:off x="0" y="0"/>
+                      <a:ext cx="5943600" cy="4086225"/>
+                    </a:xfrm>
+                    <a:prstGeom prst="rect">
+                      <a:avLst/>
+                    </a:prstGeom>
+                  </pic:spPr>
+                </pic:pic>
+              </a:graphicData>
+            </a:graphic>
+          </wp:inline>
+        </w:drawing>
+      </w:r>
+    </w:p>
+    <w:p>
+      <w:pPr>
+        <w:rPr>
+          <w:sz w:val="28"/>
+          <w:szCs w:val="28"/>
+        </w:rPr>
+      </w:pPr>
+    </w:p>
+    <w:p>
+      <w:pPr>
+        <w:pStyle w:val="ListParagraph"/>
+        <w:numPr>
+          <w:ilvl w:val="0"/>
+          <w:numId w:val="1"/>
+        </w:numPr>
+        <w:rPr>
+          <w:sz w:val="28"/>
+          <w:szCs w:val="28"/>
+        </w:rPr>
+      </w:pPr>
+      <w:r>
+        <w:rPr>
+          <w:rFonts w:hint="eastAsia"/>
+          <w:sz w:val="28"/>
+          <w:szCs w:val="28"/>
+        </w:rPr>
+        <w:t xml:space="preserve"> </w:t>
+      </w:r>
+      <w:r>
+        <w:rPr>
+          <w:rFonts w:hint="eastAsia"/>
+          <w:sz w:val="28"/>
+          <w:szCs w:val="28"/>
+        </w:rPr>
+        <w:t>再</w:t>
+      </w:r>
+      <w:r>
+        <w:rPr>
+          <w:sz w:val="28"/>
+          <w:szCs w:val="28"/>
+        </w:rPr>
+        <w:t xml:space="preserve"> commit / push </w:t>
+      </w:r>
+      <w:r>
+        <w:rPr>
+          <w:rFonts w:hint="eastAsia"/>
+          <w:sz w:val="28"/>
+          <w:szCs w:val="28"/>
+        </w:rPr>
+        <w:t>上去就行</w:t>
+      </w:r>
+    </w:p>
+    <w:p>
+      <w:pPr>
+        <w:pStyle w:val="ListParagraph"/>
+        <w:rPr>
+          <w:sz w:val="28"/>
+          <w:szCs w:val="28"/>
+        </w:rPr>
+      </w:pPr>
+    </w:p>
+    <w:p>
+      <w:pPr>
+        <w:pStyle w:val="ListParagraph"/>
         <w:rPr>
           <w:sz w:val="28"/>
           <w:szCs w:val="28"/>
